--- a/泛型.docx
+++ b/泛型.docx
@@ -154,9 +154,6 @@
       <w:pPr>
         <w:pStyle w:val="a3"/>
         <w:ind w:left="360" w:firstLineChars="0" w:firstLine="0"/>
-        <w:rPr>
-          <w:rFonts w:hint="eastAsia"/>
-        </w:rPr>
       </w:pPr>
       <w:r>
         <w:t>public static</w:t>
@@ -190,9 +187,6 @@
       <w:pPr>
         <w:pStyle w:val="a3"/>
         <w:ind w:left="360" w:firstLineChars="0" w:firstLine="0"/>
-        <w:rPr>
-          <w:rFonts w:hint="eastAsia"/>
-        </w:rPr>
       </w:pPr>
     </w:p>
     <w:p>
@@ -228,11 +222,6 @@
       </w:r>
     </w:p>
     <w:p>
-      <w:pPr>
-        <w:rPr>
-          <w:rFonts w:hint="eastAsia"/>
-        </w:rPr>
-      </w:pPr>
       <w:r>
         <w:rPr>
           <w:rFonts w:hint="eastAsia"/>
@@ -253,11 +242,6 @@
       </w:r>
     </w:p>
     <w:p>
-      <w:pPr>
-        <w:rPr>
-          <w:rFonts w:hint="eastAsia"/>
-        </w:rPr>
-      </w:pPr>
       <w:r>
         <w:t xml:space="preserve">   </w:t>
       </w:r>
@@ -310,11 +294,6 @@
       </w:r>
     </w:p>
     <w:p>
-      <w:pPr>
-        <w:rPr>
-          <w:rFonts w:hint="eastAsia"/>
-        </w:rPr>
-      </w:pPr>
       <w:r>
         <w:rPr>
           <w:rFonts w:hint="eastAsia"/>
@@ -469,13 +448,7 @@
               <w:rPr>
                 <w:color w:val="FF0000"/>
               </w:rPr>
-              <w:t>msg.setMsg("hahah");</w:t>
-            </w:r>
-            <w:r>
-              <w:rPr>
-                <w:color w:val="FF0000"/>
-              </w:rPr>
-              <w:t xml:space="preserve"> //</w:t>
+              <w:t>msg.setMsg("hahah"); //</w:t>
             </w:r>
             <w:r>
               <w:rPr>
@@ -502,9 +475,6 @@
           <w:p>
             <w:pPr>
               <w:pStyle w:val="a3"/>
-              <w:rPr>
-                <w:rFonts w:hint="eastAsia"/>
-              </w:rPr>
             </w:pPr>
             <w:r>
               <w:t xml:space="preserve">    }</w:t>
@@ -588,9 +558,6 @@
           <w:p>
             <w:pPr>
               <w:pStyle w:val="a3"/>
-              <w:rPr>
-                <w:rFonts w:hint="eastAsia"/>
-              </w:rPr>
             </w:pPr>
             <w:r>
               <w:t xml:space="preserve">    }</w:t>
@@ -679,9 +646,6 @@
             <w:pPr>
               <w:pStyle w:val="a3"/>
               <w:ind w:firstLineChars="0" w:firstLine="0"/>
-              <w:rPr>
-                <w:rFonts w:hint="eastAsia"/>
-              </w:rPr>
             </w:pPr>
             <w:r>
               <w:t xml:space="preserve">    }</w:t>
@@ -694,9 +658,6 @@
       <w:pPr>
         <w:pStyle w:val="a3"/>
         <w:ind w:left="360" w:firstLineChars="0" w:firstLine="0"/>
-        <w:rPr>
-          <w:rFonts w:hint="eastAsia"/>
-        </w:rPr>
       </w:pPr>
     </w:p>
     <w:p>
@@ -911,11 +872,6 @@
             </w:r>
           </w:p>
           <w:p>
-            <w:pPr>
-              <w:rPr>
-                <w:rFonts w:hint="eastAsia"/>
-              </w:rPr>
-            </w:pPr>
             <w:r>
               <w:t>}</w:t>
             </w:r>
@@ -1125,11 +1081,6 @@
             </w:r>
           </w:p>
           <w:p>
-            <w:pPr>
-              <w:rPr>
-                <w:rFonts w:hint="eastAsia"/>
-              </w:rPr>
-            </w:pPr>
             <w:r>
               <w:t>}</w:t>
             </w:r>
@@ -1155,11 +1106,6 @@
       </w:r>
     </w:p>
     <w:p>
-      <w:pPr>
-        <w:rPr>
-          <w:rFonts w:hint="eastAsia"/>
-        </w:rPr>
-      </w:pPr>
       <w:r>
         <w:rPr>
           <w:rFonts w:hint="eastAsia"/>
@@ -1319,11 +1265,6 @@
             </w:r>
           </w:p>
           <w:p>
-            <w:pPr>
-              <w:rPr>
-                <w:rFonts w:hint="eastAsia"/>
-              </w:rPr>
-            </w:pPr>
             <w:r>
               <w:t>}</w:t>
             </w:r>
@@ -1449,7 +1390,6 @@
           <w:p>
             <w:pPr>
               <w:rPr>
-                <w:rFonts w:hint="eastAsia"/>
                 <w:b/>
               </w:rPr>
             </w:pPr>
@@ -1503,9 +1443,6 @@
       <w:pPr>
         <w:pStyle w:val="a3"/>
         <w:ind w:left="360" w:firstLineChars="0" w:firstLine="0"/>
-        <w:rPr>
-          <w:rFonts w:hint="eastAsia"/>
-        </w:rPr>
       </w:pPr>
       <w:r>
         <w:rPr>
@@ -1609,30 +1546,575 @@
               </w:rPr>
               <w:t>注意</w:t>
             </w:r>
+            <w:r>
+              <w:rPr>
+                <w:rFonts w:hint="eastAsia"/>
+                <w:color w:val="FF0000"/>
+              </w:rPr>
+              <w:t>,如果有多个泛型要这样写&lt;T,K,E&gt;</w:t>
+            </w:r>
+          </w:p>
+          <w:p>
+            <w:pPr>
+              <w:pStyle w:val="a3"/>
+            </w:pPr>
+            <w:r>
+              <w:t xml:space="preserve">        return t;</w:t>
+            </w:r>
+          </w:p>
+          <w:p>
+            <w:pPr>
+              <w:pStyle w:val="a3"/>
+            </w:pPr>
+            <w:r>
+              <w:lastRenderedPageBreak/>
+              <w:t xml:space="preserve">    }</w:t>
+            </w:r>
+          </w:p>
+          <w:p>
+            <w:pPr>
+              <w:pStyle w:val="a3"/>
+              <w:ind w:firstLineChars="0" w:firstLine="0"/>
+            </w:pPr>
+            <w:r>
+              <w:t>}</w:t>
+            </w:r>
+          </w:p>
+        </w:tc>
+      </w:tr>
+    </w:tbl>
+    <w:p>
+      <w:pPr>
+        <w:pStyle w:val="a3"/>
+        <w:ind w:left="360" w:firstLineChars="0" w:firstLine="0"/>
+      </w:pPr>
+    </w:p>
+    <w:p>
+      <w:pPr>
+        <w:pStyle w:val="a3"/>
+        <w:ind w:left="360" w:firstLineChars="0" w:firstLine="0"/>
+      </w:pPr>
+    </w:p>
+    <w:p>
+      <w:pPr>
+        <w:pStyle w:val="1"/>
+      </w:pPr>
+      <w:r>
+        <w:rPr>
+          <w:rFonts w:hint="eastAsia"/>
+        </w:rPr>
+        <w:t>5.泛型的作用</w:t>
+      </w:r>
+    </w:p>
+    <w:p>
+      <w:r>
+        <w:rPr>
+          <w:rFonts w:hint="eastAsia"/>
+        </w:rPr>
+        <w:t>有两个作用:</w:t>
+      </w:r>
+    </w:p>
+    <w:p>
+      <w:pPr>
+        <w:pStyle w:val="a3"/>
+        <w:numPr>
+          <w:ilvl w:val="0"/>
+          <w:numId w:val="5"/>
+        </w:numPr>
+        <w:ind w:firstLineChars="0"/>
+      </w:pPr>
+      <w:r>
+        <w:rPr>
+          <w:rFonts w:hint="eastAsia"/>
+        </w:rPr>
+        <w:t>可以减少手动类型转换的工作</w:t>
+      </w:r>
+    </w:p>
+    <w:p>
+      <w:pPr>
+        <w:pStyle w:val="a3"/>
+        <w:numPr>
+          <w:ilvl w:val="0"/>
+          <w:numId w:val="5"/>
+        </w:numPr>
+        <w:ind w:firstLineChars="0"/>
+      </w:pPr>
+      <w:r>
+        <w:rPr>
+          <w:rFonts w:hint="eastAsia"/>
+        </w:rPr>
+        <w:t>可以把程序运行时错误提前到编译时</w:t>
+      </w:r>
+      <w:r>
+        <w:rPr>
+          <w:rFonts w:hint="eastAsia"/>
+        </w:rPr>
+        <w:t>报错</w:t>
+      </w:r>
+    </w:p>
+    <w:p/>
+    <w:p/>
+    <w:p/>
+    <w:p>
+      <w:r>
+        <w:rPr>
+          <w:rFonts w:hint="eastAsia"/>
+        </w:rPr>
+        <w:t>作用2):</w:t>
+      </w:r>
+    </w:p>
+    <w:tbl>
+      <w:tblPr>
+        <w:tblStyle w:val="a4"/>
+        <w:tblW w:w="0" w:type="auto"/>
+        <w:tblLook w:val="04A0" w:firstRow="1" w:lastRow="0" w:firstColumn="1" w:lastColumn="0" w:noHBand="0" w:noVBand="1"/>
+      </w:tblPr>
+      <w:tblGrid>
+        <w:gridCol w:w="8296"/>
+      </w:tblGrid>
+      <w:tr>
+        <w:tc>
+          <w:tcPr>
+            <w:tcW w:w="8296" w:type="dxa"/>
+          </w:tcPr>
+          <w:p>
+            <w:r>
+              <w:t xml:space="preserve">        List list = new ArrayList&lt;&gt;();</w:t>
+            </w:r>
+          </w:p>
+          <w:p>
+            <w:r>
+              <w:t xml:space="preserve">        //存储数据</w:t>
+            </w:r>
+          </w:p>
+          <w:p>
+            <w:r>
+              <w:t xml:space="preserve">        list.add(new Cat());</w:t>
+            </w:r>
+          </w:p>
+          <w:p>
+            <w:r>
+              <w:t xml:space="preserve">        list.add(new Dog());</w:t>
+            </w:r>
+          </w:p>
+          <w:p/>
+          <w:p>
+            <w:r>
+              <w:t xml:space="preserve">        //取出数据</w:t>
+            </w:r>
+          </w:p>
+          <w:p>
+            <w:r>
+              <w:t xml:space="preserve">        Cat cat =  (Cat)list.get(0);</w:t>
+            </w:r>
+          </w:p>
+          <w:p>
+            <w:r>
+              <w:t xml:space="preserve">        //</w:t>
+            </w:r>
+            <w:r>
+              <w:rPr>
+                <w:color w:val="FF0000"/>
+              </w:rPr>
+              <w:t>运行时报错</w:t>
+            </w:r>
+          </w:p>
+          <w:p>
+            <w:r>
+              <w:t xml:space="preserve">        Cat cat2 = (Cat)list.get(1);</w:t>
+            </w:r>
+          </w:p>
+        </w:tc>
+      </w:tr>
+    </w:tbl>
+    <w:p>
+      <w:r>
+        <w:rPr>
+          <w:rFonts w:hint="eastAsia"/>
+        </w:rPr>
+        <w:t>为了解决上诉问题,可以这样 List&lt;Cat&gt; list = new ArrayList&lt;&gt;(); 这样,如果你写</w:t>
+      </w:r>
+    </w:p>
+    <w:p>
+      <w:r>
+        <w:rPr>
+          <w:rFonts w:hint="eastAsia"/>
+        </w:rPr>
+        <w:t>Cat cat2 = (Cat)list.get(</w:t>
+      </w:r>
+      <w:r>
+        <w:t>1</w:t>
+      </w:r>
+      <w:r>
+        <w:rPr>
+          <w:rFonts w:hint="eastAsia"/>
+        </w:rPr>
+        <w:t>)</w:t>
+      </w:r>
+      <w:r>
+        <w:t>;</w:t>
+      </w:r>
+      <w:r>
+        <w:rPr>
+          <w:rFonts w:hint="eastAsia"/>
+        </w:rPr>
+        <w:t>这行时在编译</w:t>
+      </w:r>
+      <w:r>
+        <w:rPr>
+          <w:rFonts w:hint="eastAsia"/>
+        </w:rPr>
+        <w:t>时</w:t>
+      </w:r>
+      <w:r>
+        <w:rPr>
+          <w:rFonts w:hint="eastAsia"/>
+        </w:rPr>
+        <w:t>就会报错</w:t>
+      </w:r>
+    </w:p>
+    <w:p/>
+    <w:p/>
+    <w:p>
+      <w:r>
+        <w:rPr>
+          <w:rFonts w:hint="eastAsia"/>
+        </w:rPr>
+        <w:t>作用1):</w:t>
+      </w:r>
+    </w:p>
+    <w:tbl>
+      <w:tblPr>
+        <w:tblStyle w:val="a4"/>
+        <w:tblW w:w="0" w:type="auto"/>
+        <w:tblLook w:val="04A0" w:firstRow="1" w:lastRow="0" w:firstColumn="1" w:lastColumn="0" w:noHBand="0" w:noVBand="1"/>
+      </w:tblPr>
+      <w:tblGrid>
+        <w:gridCol w:w="8296"/>
+      </w:tblGrid>
+      <w:tr>
+        <w:tc>
+          <w:tcPr>
+            <w:tcW w:w="8296" w:type="dxa"/>
+          </w:tcPr>
+          <w:p>
+            <w:r>
+              <w:t xml:space="preserve">        List list = new ArrayList&lt;&gt;();</w:t>
+            </w:r>
+          </w:p>
+          <w:p>
+            <w:r>
+              <w:t xml:space="preserve">        list.add("eric");</w:t>
+            </w:r>
+          </w:p>
+          <w:p>
+            <w:r>
+              <w:t xml:space="preserve">        list.add("jacky");</w:t>
+            </w:r>
+          </w:p>
+          <w:p>
+            <w:r>
+              <w:t xml:space="preserve">        list.add("rose");</w:t>
+            </w:r>
+          </w:p>
+          <w:p/>
+          <w:p>
+            <w:r>
+              <w:t xml:space="preserve">        for(Object obj: list){</w:t>
+            </w:r>
+          </w:p>
+          <w:p>
+            <w:r>
+              <w:t xml:space="preserve">            //这里如果你要输出字符串长度,那么首先的将Object</w:t>
+            </w:r>
+          </w:p>
+          <w:p>
+            <w:r>
+              <w:t xml:space="preserve">            //转化为String</w:t>
+            </w:r>
+          </w:p>
+          <w:p>
+            <w:r>
+              <w:t xml:space="preserve">            String str  = (String)obj;</w:t>
+            </w:r>
+          </w:p>
+          <w:p>
+            <w:r>
+              <w:t xml:space="preserve">            System.out.println(str.length());</w:t>
+            </w:r>
+          </w:p>
+          <w:p>
+            <w:r>
+              <w:t xml:space="preserve">        }</w:t>
+            </w:r>
+          </w:p>
+        </w:tc>
+      </w:tr>
+    </w:tbl>
+    <w:p>
+      <w:r>
+        <w:rPr>
+          <w:rFonts w:hint="eastAsia"/>
+        </w:rPr>
+        <w:t>如果使用泛型List&lt;String&gt; list = new ArrayList&lt;&gt;(); 在for循环里可以这样写:</w:t>
+      </w:r>
+    </w:p>
+    <w:p>
+      <w:r>
+        <w:t>for(String str : list),</w:t>
+      </w:r>
+    </w:p>
+    <w:p/>
+    <w:p/>
+    <w:p>
+      <w:pPr>
+        <w:pStyle w:val="1"/>
+      </w:pPr>
+      <w:r>
+        <w:rPr>
+          <w:rFonts w:hint="eastAsia"/>
+        </w:rPr>
+        <w:lastRenderedPageBreak/>
+        <w:t>6</w:t>
+      </w:r>
+      <w:r>
+        <w:t>.</w:t>
+      </w:r>
+      <w:r>
+        <w:rPr>
+          <w:rFonts w:hint="eastAsia"/>
+        </w:rPr>
+        <w:t>反射泛型</w:t>
+      </w:r>
+    </w:p>
+    <w:p/>
+    <w:p/>
+    <w:p/>
+    <w:p>
+      <w:pPr>
+        <w:pStyle w:val="1"/>
+        <w:rPr>
+          <w:rFonts w:hint="eastAsia"/>
+        </w:rPr>
+      </w:pPr>
+      <w:r>
+        <w:rPr>
+          <w:rFonts w:hint="eastAsia"/>
+        </w:rPr>
+        <w:t>7.反射注解</w:t>
+      </w:r>
+    </w:p>
+    <w:p>
+      <w:pPr>
+        <w:rPr>
+          <w:rFonts w:hint="eastAsia"/>
+        </w:rPr>
+      </w:pPr>
+      <w:r>
+        <w:rPr>
+          <w:rFonts w:hint="eastAsia"/>
+        </w:rPr>
+        <w:t>Author.java:</w:t>
+      </w:r>
+    </w:p>
+    <w:tbl>
+      <w:tblPr>
+        <w:tblStyle w:val="a4"/>
+        <w:tblW w:w="0" w:type="auto"/>
+        <w:tblLook w:val="04A0" w:firstRow="1" w:lastRow="0" w:firstColumn="1" w:lastColumn="0" w:noHBand="0" w:noVBand="1"/>
+      </w:tblPr>
+      <w:tblGrid>
+        <w:gridCol w:w="8296"/>
+      </w:tblGrid>
+      <w:tr>
+        <w:tc>
+          <w:tcPr>
+            <w:tcW w:w="8296" w:type="dxa"/>
+          </w:tcPr>
+          <w:p>
+            <w:pPr>
+              <w:tabs>
+                <w:tab w:val="left" w:pos="645"/>
+              </w:tabs>
+            </w:pPr>
             <w:bookmarkStart w:id="0" w:name="_GoBack"/>
             <w:bookmarkEnd w:id="0"/>
-          </w:p>
-          <w:p>
-            <w:pPr>
-              <w:pStyle w:val="a3"/>
-            </w:pPr>
-            <w:r>
-              <w:t xml:space="preserve">        return t;</w:t>
-            </w:r>
-          </w:p>
-          <w:p>
-            <w:pPr>
-              <w:pStyle w:val="a3"/>
-            </w:pPr>
-            <w:r>
-              <w:lastRenderedPageBreak/>
-              <w:t xml:space="preserve">    }</w:t>
-            </w:r>
-          </w:p>
-          <w:p>
-            <w:pPr>
-              <w:pStyle w:val="a3"/>
-              <w:ind w:firstLineChars="0" w:firstLine="0"/>
+            <w:r>
+              <w:t>package anotation;</w:t>
+            </w:r>
+          </w:p>
+          <w:p>
+            <w:pPr>
+              <w:tabs>
+                <w:tab w:val="left" w:pos="645"/>
+              </w:tabs>
+            </w:pPr>
+            <w:r>
+              <w:t>import java.lang.annotation.ElementType;</w:t>
+            </w:r>
+          </w:p>
+          <w:p>
+            <w:pPr>
+              <w:tabs>
+                <w:tab w:val="left" w:pos="645"/>
+              </w:tabs>
+            </w:pPr>
+            <w:r>
+              <w:t>import java.lang.annotation.Retention;</w:t>
+            </w:r>
+          </w:p>
+          <w:p>
+            <w:pPr>
+              <w:tabs>
+                <w:tab w:val="left" w:pos="645"/>
+              </w:tabs>
+            </w:pPr>
+            <w:r>
+              <w:t>import java.lang.annotation.RetentionPolicy;</w:t>
+            </w:r>
+          </w:p>
+          <w:p>
+            <w:pPr>
+              <w:tabs>
+                <w:tab w:val="left" w:pos="645"/>
+              </w:tabs>
+            </w:pPr>
+            <w:r>
+              <w:t>import java.lang.annotation.Target;</w:t>
+            </w:r>
+          </w:p>
+          <w:p>
+            <w:pPr>
+              <w:tabs>
+                <w:tab w:val="left" w:pos="645"/>
+              </w:tabs>
+            </w:pPr>
+          </w:p>
+          <w:p>
+            <w:pPr>
+              <w:tabs>
+                <w:tab w:val="left" w:pos="645"/>
+              </w:tabs>
+            </w:pPr>
+            <w:r>
+              <w:t>/*</w:t>
+            </w:r>
+          </w:p>
+          <w:p>
+            <w:pPr>
+              <w:tabs>
+                <w:tab w:val="left" w:pos="645"/>
+              </w:tabs>
+            </w:pPr>
+            <w:r>
+              <w:t>@Target的作用是定义注解的使用范围</w:t>
+            </w:r>
+          </w:p>
+          <w:p>
+            <w:pPr>
+              <w:tabs>
+                <w:tab w:val="left" w:pos="645"/>
+              </w:tabs>
+            </w:pPr>
+            <w:r>
+              <w:t xml:space="preserve"> */</w:t>
+            </w:r>
+          </w:p>
+          <w:p>
+            <w:pPr>
+              <w:tabs>
+                <w:tab w:val="left" w:pos="645"/>
+              </w:tabs>
+            </w:pPr>
+            <w:r>
+              <w:t>@Target({ElementType.METHOD,ElementType.FIELD})</w:t>
+            </w:r>
+          </w:p>
+          <w:p>
+            <w:pPr>
+              <w:tabs>
+                <w:tab w:val="left" w:pos="645"/>
+              </w:tabs>
+            </w:pPr>
+            <w:r>
+              <w:t>@Retention(RetentionPolicy.RUNTIME)</w:t>
+            </w:r>
+          </w:p>
+          <w:p>
+            <w:pPr>
+              <w:tabs>
+                <w:tab w:val="left" w:pos="645"/>
+              </w:tabs>
+            </w:pPr>
+            <w:r>
+              <w:t>public @interface Author {</w:t>
+            </w:r>
+          </w:p>
+          <w:p>
+            <w:pPr>
+              <w:tabs>
+                <w:tab w:val="left" w:pos="645"/>
+              </w:tabs>
+            </w:pPr>
+            <w:r>
+              <w:t xml:space="preserve">    //声明属性</w:t>
+            </w:r>
+          </w:p>
+          <w:p>
+            <w:pPr>
+              <w:tabs>
+                <w:tab w:val="left" w:pos="645"/>
+              </w:tabs>
+            </w:pPr>
+            <w:r>
+              <w:t xml:space="preserve">    String name() default "lw";</w:t>
+            </w:r>
+          </w:p>
+          <w:p>
+            <w:pPr>
+              <w:tabs>
+                <w:tab w:val="left" w:pos="645"/>
+              </w:tabs>
+            </w:pPr>
+            <w:r>
+              <w:t xml:space="preserve">    String modifiTime() default "2017-1-19"; //default后面接默认值</w:t>
+            </w:r>
+          </w:p>
+          <w:p>
+            <w:pPr>
+              <w:tabs>
+                <w:tab w:val="left" w:pos="645"/>
+              </w:tabs>
+            </w:pPr>
+            <w:r>
+              <w:t xml:space="preserve">    String[] address();//带有数组类型的属性</w:t>
+            </w:r>
+          </w:p>
+          <w:p>
+            <w:pPr>
+              <w:tabs>
+                <w:tab w:val="left" w:pos="645"/>
+              </w:tabs>
+            </w:pPr>
+            <w:r>
+              <w:t xml:space="preserve">    //如果注解的属性名称为value,并且没有其他的属性,可以不用写value=xxx,直接写xxx就可以了</w:t>
+            </w:r>
+          </w:p>
+          <w:p>
+            <w:pPr>
+              <w:tabs>
+                <w:tab w:val="left" w:pos="645"/>
+              </w:tabs>
+            </w:pPr>
+            <w:r>
+              <w:t xml:space="preserve">    String[] value();</w:t>
+            </w:r>
+          </w:p>
+          <w:p>
+            <w:pPr>
+              <w:tabs>
+                <w:tab w:val="left" w:pos="645"/>
+              </w:tabs>
               <w:rPr>
                 <w:rFonts w:hint="eastAsia"/>
               </w:rPr>
@@ -1644,10 +2126,505 @@
         </w:tc>
       </w:tr>
     </w:tbl>
-    <w:p>
-      <w:pPr>
-        <w:pStyle w:val="a3"/>
-        <w:ind w:left="360" w:firstLineChars="0" w:firstLine="0"/>
+    <w:p/>
+    <w:p/>
+    <w:p>
+      <w:pPr>
+        <w:rPr>
+          <w:rFonts w:hint="eastAsia"/>
+        </w:rPr>
+      </w:pPr>
+      <w:r>
+        <w:rPr>
+          <w:rFonts w:hint="eastAsia"/>
+        </w:rPr>
+        <w:t>A.java:</w:t>
+      </w:r>
+    </w:p>
+    <w:tbl>
+      <w:tblPr>
+        <w:tblStyle w:val="a4"/>
+        <w:tblW w:w="0" w:type="auto"/>
+        <w:tblLook w:val="04A0" w:firstRow="1" w:lastRow="0" w:firstColumn="1" w:lastColumn="0" w:noHBand="0" w:noVBand="1"/>
+      </w:tblPr>
+      <w:tblGrid>
+        <w:gridCol w:w="8296"/>
+      </w:tblGrid>
+      <w:tr>
+        <w:tc>
+          <w:tcPr>
+            <w:tcW w:w="8296" w:type="dxa"/>
+          </w:tcPr>
+          <w:p>
+            <w:pPr>
+              <w:tabs>
+                <w:tab w:val="left" w:pos="1125"/>
+              </w:tabs>
+            </w:pPr>
+            <w:r>
+              <w:tab/>
+            </w:r>
+            <w:r>
+              <w:t>package util;</w:t>
+            </w:r>
+          </w:p>
+          <w:p>
+            <w:pPr>
+              <w:tabs>
+                <w:tab w:val="left" w:pos="1125"/>
+              </w:tabs>
+            </w:pPr>
+          </w:p>
+          <w:p>
+            <w:pPr>
+              <w:tabs>
+                <w:tab w:val="left" w:pos="1125"/>
+              </w:tabs>
+            </w:pPr>
+            <w:r>
+              <w:t>import anotation.Author;</w:t>
+            </w:r>
+          </w:p>
+          <w:p>
+            <w:pPr>
+              <w:tabs>
+                <w:tab w:val="left" w:pos="1125"/>
+              </w:tabs>
+            </w:pPr>
+            <w:r>
+              <w:t>import org.junit.Test;</w:t>
+            </w:r>
+          </w:p>
+          <w:p>
+            <w:pPr>
+              <w:tabs>
+                <w:tab w:val="left" w:pos="1125"/>
+              </w:tabs>
+            </w:pPr>
+            <w:r>
+              <w:t>import java.lang.reflect.Constructor;</w:t>
+            </w:r>
+          </w:p>
+          <w:p>
+            <w:pPr>
+              <w:tabs>
+                <w:tab w:val="left" w:pos="1125"/>
+              </w:tabs>
+            </w:pPr>
+            <w:r>
+              <w:t>import java.lang.reflect.Method;</w:t>
+            </w:r>
+          </w:p>
+          <w:p>
+            <w:pPr>
+              <w:tabs>
+                <w:tab w:val="left" w:pos="1125"/>
+              </w:tabs>
+            </w:pPr>
+          </w:p>
+          <w:p>
+            <w:pPr>
+              <w:tabs>
+                <w:tab w:val="left" w:pos="1125"/>
+              </w:tabs>
+            </w:pPr>
+            <w:r>
+              <w:t>public class A {</w:t>
+            </w:r>
+          </w:p>
+          <w:p>
+            <w:pPr>
+              <w:tabs>
+                <w:tab w:val="left" w:pos="1125"/>
+              </w:tabs>
+            </w:pPr>
+            <w:r>
+              <w:t xml:space="preserve">    @Author(name="eric",address = {"广州天河","湖北潜江"}, value = {"你好"})</w:t>
+            </w:r>
+          </w:p>
+          <w:p>
+            <w:pPr>
+              <w:tabs>
+                <w:tab w:val="left" w:pos="1125"/>
+              </w:tabs>
+            </w:pPr>
+            <w:r>
+              <w:lastRenderedPageBreak/>
+              <w:t xml:space="preserve">    public void save(){</w:t>
+            </w:r>
+          </w:p>
+          <w:p>
+            <w:pPr>
+              <w:tabs>
+                <w:tab w:val="left" w:pos="1125"/>
+              </w:tabs>
+            </w:pPr>
+            <w:r>
+              <w:t xml:space="preserve">        /**</w:t>
+            </w:r>
+          </w:p>
+          <w:p>
+            <w:pPr>
+              <w:tabs>
+                <w:tab w:val="left" w:pos="1125"/>
+              </w:tabs>
+            </w:pPr>
+            <w:r>
+              <w:t xml:space="preserve">         * 反射注解:使用反射的代码来获取注解上面的数据</w:t>
+            </w:r>
+          </w:p>
+          <w:p>
+            <w:pPr>
+              <w:tabs>
+                <w:tab w:val="left" w:pos="1125"/>
+              </w:tabs>
+            </w:pPr>
+            <w:r>
+              <w:t xml:space="preserve">         */</w:t>
+            </w:r>
+          </w:p>
+          <w:p>
+            <w:pPr>
+              <w:tabs>
+                <w:tab w:val="left" w:pos="1125"/>
+              </w:tabs>
+            </w:pPr>
+            <w:r>
+              <w:t>//        Class c;</w:t>
+            </w:r>
+          </w:p>
+          <w:p>
+            <w:pPr>
+              <w:tabs>
+                <w:tab w:val="left" w:pos="1125"/>
+              </w:tabs>
+            </w:pPr>
+            <w:r>
+              <w:t>//        Method m;</w:t>
+            </w:r>
+          </w:p>
+          <w:p>
+            <w:pPr>
+              <w:tabs>
+                <w:tab w:val="left" w:pos="1125"/>
+              </w:tabs>
+            </w:pPr>
+            <w:r>
+              <w:t>//        Field f;</w:t>
+            </w:r>
+          </w:p>
+          <w:p>
+            <w:pPr>
+              <w:tabs>
+                <w:tab w:val="left" w:pos="1125"/>
+              </w:tabs>
+            </w:pPr>
+            <w:r>
+              <w:t xml:space="preserve">        Constructor con;</w:t>
+            </w:r>
+          </w:p>
+          <w:p>
+            <w:pPr>
+              <w:tabs>
+                <w:tab w:val="left" w:pos="1125"/>
+              </w:tabs>
+            </w:pPr>
+            <w:r>
+              <w:t xml:space="preserve">        //c.getAnnotation();获取类上面的注解</w:t>
+            </w:r>
+          </w:p>
+          <w:p>
+            <w:pPr>
+              <w:tabs>
+                <w:tab w:val="left" w:pos="1125"/>
+              </w:tabs>
+            </w:pPr>
+            <w:r>
+              <w:t xml:space="preserve">        //m.getAnnotation();获取方法上面的注解</w:t>
+            </w:r>
+          </w:p>
+          <w:p>
+            <w:pPr>
+              <w:tabs>
+                <w:tab w:val="left" w:pos="1125"/>
+              </w:tabs>
+            </w:pPr>
+            <w:r>
+              <w:t xml:space="preserve">        //f.getAnnotation();获取属性上面的注解</w:t>
+            </w:r>
+          </w:p>
+          <w:p>
+            <w:pPr>
+              <w:tabs>
+                <w:tab w:val="left" w:pos="1125"/>
+              </w:tabs>
+            </w:pPr>
+            <w:r>
+              <w:t xml:space="preserve">        //con.getAnnotation();获取构造函数上面的注解</w:t>
+            </w:r>
+          </w:p>
+          <w:p>
+            <w:pPr>
+              <w:tabs>
+                <w:tab w:val="left" w:pos="1125"/>
+              </w:tabs>
+            </w:pPr>
+          </w:p>
+          <w:p>
+            <w:pPr>
+              <w:tabs>
+                <w:tab w:val="left" w:pos="1125"/>
+              </w:tabs>
+            </w:pPr>
+            <w:r>
+              <w:t xml:space="preserve">        try {</w:t>
+            </w:r>
+          </w:p>
+          <w:p>
+            <w:pPr>
+              <w:tabs>
+                <w:tab w:val="left" w:pos="1125"/>
+              </w:tabs>
+            </w:pPr>
+            <w:r>
+              <w:t xml:space="preserve">            //1)得到save方法对象</w:t>
+            </w:r>
+          </w:p>
+          <w:p>
+            <w:pPr>
+              <w:tabs>
+                <w:tab w:val="left" w:pos="1125"/>
+              </w:tabs>
+            </w:pPr>
+            <w:r>
+              <w:t xml:space="preserve">            Method m = this.getClass().getMethod("save",null);</w:t>
+            </w:r>
+          </w:p>
+          <w:p>
+            <w:pPr>
+              <w:tabs>
+                <w:tab w:val="left" w:pos="1125"/>
+              </w:tabs>
+            </w:pPr>
+            <w:r>
+              <w:t xml:space="preserve">            //2)得到方法上面的注解</w:t>
+            </w:r>
+          </w:p>
+          <w:p>
+            <w:pPr>
+              <w:tabs>
+                <w:tab w:val="left" w:pos="1125"/>
+              </w:tabs>
+            </w:pPr>
+            <w:r>
+              <w:t xml:space="preserve">            Author author = m.getAnnotation(Author.class);</w:t>
+            </w:r>
+          </w:p>
+          <w:p>
+            <w:pPr>
+              <w:tabs>
+                <w:tab w:val="left" w:pos="1125"/>
+              </w:tabs>
+            </w:pPr>
+            <w:r>
+              <w:t xml:space="preserve">            //3)获取注解里的属性(数据)</w:t>
+            </w:r>
+          </w:p>
+          <w:p>
+            <w:pPr>
+              <w:tabs>
+                <w:tab w:val="left" w:pos="1125"/>
+              </w:tabs>
+            </w:pPr>
+            <w:r>
+              <w:t xml:space="preserve">            String name = author.name();</w:t>
+            </w:r>
+            <w:r>
+              <w:t xml:space="preserve"> </w:t>
+            </w:r>
+          </w:p>
+          <w:p>
+            <w:pPr>
+              <w:tabs>
+                <w:tab w:val="left" w:pos="1125"/>
+              </w:tabs>
+            </w:pPr>
+            <w:r>
+              <w:t xml:space="preserve">            String s = author.modifiTime();</w:t>
+            </w:r>
+          </w:p>
+          <w:p>
+            <w:pPr>
+              <w:tabs>
+                <w:tab w:val="left" w:pos="1125"/>
+              </w:tabs>
+            </w:pPr>
+            <w:r>
+              <w:t xml:space="preserve">            String[] value = author.value();</w:t>
+            </w:r>
+          </w:p>
+          <w:p>
+            <w:pPr>
+              <w:tabs>
+                <w:tab w:val="left" w:pos="1125"/>
+              </w:tabs>
+            </w:pPr>
+            <w:r>
+              <w:t xml:space="preserve">            System.out.println(name);</w:t>
+            </w:r>
+          </w:p>
+          <w:p>
+            <w:pPr>
+              <w:tabs>
+                <w:tab w:val="left" w:pos="1125"/>
+              </w:tabs>
+            </w:pPr>
+            <w:r>
+              <w:t xml:space="preserve">            System.out.println(s);</w:t>
+            </w:r>
+          </w:p>
+          <w:p>
+            <w:pPr>
+              <w:tabs>
+                <w:tab w:val="left" w:pos="1125"/>
+              </w:tabs>
+            </w:pPr>
+            <w:r>
+              <w:t xml:space="preserve">            System.out.println(value);</w:t>
+            </w:r>
+          </w:p>
+          <w:p>
+            <w:pPr>
+              <w:tabs>
+                <w:tab w:val="left" w:pos="1125"/>
+              </w:tabs>
+            </w:pPr>
+            <w:r>
+              <w:t xml:space="preserve">        } catch (NoSuchMethodException e) {</w:t>
+            </w:r>
+          </w:p>
+          <w:p>
+            <w:pPr>
+              <w:tabs>
+                <w:tab w:val="left" w:pos="1125"/>
+              </w:tabs>
+            </w:pPr>
+            <w:r>
+              <w:t xml:space="preserve">            e.printStackTrace();</w:t>
+            </w:r>
+          </w:p>
+          <w:p>
+            <w:pPr>
+              <w:tabs>
+                <w:tab w:val="left" w:pos="1125"/>
+              </w:tabs>
+            </w:pPr>
+            <w:r>
+              <w:t xml:space="preserve">        }</w:t>
+            </w:r>
+          </w:p>
+          <w:p>
+            <w:pPr>
+              <w:tabs>
+                <w:tab w:val="left" w:pos="1125"/>
+              </w:tabs>
+            </w:pPr>
+          </w:p>
+          <w:p>
+            <w:pPr>
+              <w:tabs>
+                <w:tab w:val="left" w:pos="1125"/>
+              </w:tabs>
+            </w:pPr>
+          </w:p>
+          <w:p>
+            <w:pPr>
+              <w:tabs>
+                <w:tab w:val="left" w:pos="1125"/>
+              </w:tabs>
+            </w:pPr>
+            <w:r>
+              <w:t xml:space="preserve">    }</w:t>
+            </w:r>
+          </w:p>
+          <w:p>
+            <w:pPr>
+              <w:tabs>
+                <w:tab w:val="left" w:pos="1125"/>
+              </w:tabs>
+            </w:pPr>
+            <w:r>
+              <w:t xml:space="preserve">    @Author(name="eric",address = {"广州天河","湖北潜江"}, value = {"你好"})</w:t>
+            </w:r>
+          </w:p>
+          <w:p>
+            <w:pPr>
+              <w:tabs>
+                <w:tab w:val="left" w:pos="1125"/>
+              </w:tabs>
+            </w:pPr>
+            <w:r>
+              <w:t xml:space="preserve">    private int age;</w:t>
+            </w:r>
+          </w:p>
+          <w:p>
+            <w:pPr>
+              <w:tabs>
+                <w:tab w:val="left" w:pos="1125"/>
+              </w:tabs>
+            </w:pPr>
+            <w:r>
+              <w:t xml:space="preserve">    @Test</w:t>
+            </w:r>
+          </w:p>
+          <w:p>
+            <w:pPr>
+              <w:tabs>
+                <w:tab w:val="left" w:pos="1125"/>
+              </w:tabs>
+            </w:pPr>
+            <w:r>
+              <w:t xml:space="preserve">    public void test() throws Exception{</w:t>
+            </w:r>
+          </w:p>
+          <w:p>
+            <w:pPr>
+              <w:tabs>
+                <w:tab w:val="left" w:pos="1125"/>
+              </w:tabs>
+            </w:pPr>
+            <w:r>
+              <w:t xml:space="preserve">        save();</w:t>
+            </w:r>
+          </w:p>
+          <w:p>
+            <w:pPr>
+              <w:tabs>
+                <w:tab w:val="left" w:pos="1125"/>
+              </w:tabs>
+            </w:pPr>
+            <w:r>
+              <w:t xml:space="preserve">    }</w:t>
+            </w:r>
+          </w:p>
+          <w:p>
+            <w:pPr>
+              <w:tabs>
+                <w:tab w:val="left" w:pos="1125"/>
+              </w:tabs>
+              <w:rPr>
+                <w:rFonts w:hint="eastAsia"/>
+              </w:rPr>
+            </w:pPr>
+            <w:r>
+              <w:t>}</w:t>
+            </w:r>
+          </w:p>
+        </w:tc>
+      </w:tr>
+    </w:tbl>
+    <w:p>
+      <w:pPr>
         <w:rPr>
           <w:rFonts w:hint="eastAsia"/>
         </w:rPr>
@@ -1844,6 +2821,95 @@
     </w:lvl>
   </w:abstractNum>
   <w:abstractNum w:abstractNumId="2" w15:restartNumberingAfterBreak="0">
+    <w:nsid w:val="32773789"/>
+    <w:multiLevelType w:val="hybridMultilevel"/>
+    <w:tmpl w:val="A01AB6A4"/>
+    <w:lvl w:ilvl="0" w:tplc="D1740E36">
+      <w:start w:val="1"/>
+      <w:numFmt w:val="decimal"/>
+      <w:lvlText w:val="%1)"/>
+      <w:lvlJc w:val="left"/>
+      <w:pPr>
+        <w:ind w:left="360" w:hanging="360"/>
+      </w:pPr>
+      <w:rPr>
+        <w:rFonts w:hint="default"/>
+      </w:rPr>
+    </w:lvl>
+    <w:lvl w:ilvl="1" w:tplc="04090019" w:tentative="1">
+      <w:start w:val="1"/>
+      <w:numFmt w:val="lowerLetter"/>
+      <w:lvlText w:val="%2)"/>
+      <w:lvlJc w:val="left"/>
+      <w:pPr>
+        <w:ind w:left="840" w:hanging="420"/>
+      </w:pPr>
+    </w:lvl>
+    <w:lvl w:ilvl="2" w:tplc="0409001B" w:tentative="1">
+      <w:start w:val="1"/>
+      <w:numFmt w:val="lowerRoman"/>
+      <w:lvlText w:val="%3."/>
+      <w:lvlJc w:val="right"/>
+      <w:pPr>
+        <w:ind w:left="1260" w:hanging="420"/>
+      </w:pPr>
+    </w:lvl>
+    <w:lvl w:ilvl="3" w:tplc="0409000F" w:tentative="1">
+      <w:start w:val="1"/>
+      <w:numFmt w:val="decimal"/>
+      <w:lvlText w:val="%4."/>
+      <w:lvlJc w:val="left"/>
+      <w:pPr>
+        <w:ind w:left="1680" w:hanging="420"/>
+      </w:pPr>
+    </w:lvl>
+    <w:lvl w:ilvl="4" w:tplc="04090019" w:tentative="1">
+      <w:start w:val="1"/>
+      <w:numFmt w:val="lowerLetter"/>
+      <w:lvlText w:val="%5)"/>
+      <w:lvlJc w:val="left"/>
+      <w:pPr>
+        <w:ind w:left="2100" w:hanging="420"/>
+      </w:pPr>
+    </w:lvl>
+    <w:lvl w:ilvl="5" w:tplc="0409001B" w:tentative="1">
+      <w:start w:val="1"/>
+      <w:numFmt w:val="lowerRoman"/>
+      <w:lvlText w:val="%6."/>
+      <w:lvlJc w:val="right"/>
+      <w:pPr>
+        <w:ind w:left="2520" w:hanging="420"/>
+      </w:pPr>
+    </w:lvl>
+    <w:lvl w:ilvl="6" w:tplc="0409000F" w:tentative="1">
+      <w:start w:val="1"/>
+      <w:numFmt w:val="decimal"/>
+      <w:lvlText w:val="%7."/>
+      <w:lvlJc w:val="left"/>
+      <w:pPr>
+        <w:ind w:left="2940" w:hanging="420"/>
+      </w:pPr>
+    </w:lvl>
+    <w:lvl w:ilvl="7" w:tplc="04090019" w:tentative="1">
+      <w:start w:val="1"/>
+      <w:numFmt w:val="lowerLetter"/>
+      <w:lvlText w:val="%8)"/>
+      <w:lvlJc w:val="left"/>
+      <w:pPr>
+        <w:ind w:left="3360" w:hanging="420"/>
+      </w:pPr>
+    </w:lvl>
+    <w:lvl w:ilvl="8" w:tplc="0409001B" w:tentative="1">
+      <w:start w:val="1"/>
+      <w:numFmt w:val="lowerRoman"/>
+      <w:lvlText w:val="%9."/>
+      <w:lvlJc w:val="right"/>
+      <w:pPr>
+        <w:ind w:left="3780" w:hanging="420"/>
+      </w:pPr>
+    </w:lvl>
+  </w:abstractNum>
+  <w:abstractNum w:abstractNumId="3" w15:restartNumberingAfterBreak="0">
     <w:nsid w:val="3D397669"/>
     <w:multiLevelType w:val="hybridMultilevel"/>
     <w:tmpl w:val="E80A8270"/>
@@ -1932,7 +2998,185 @@
       </w:pPr>
     </w:lvl>
   </w:abstractNum>
-  <w:abstractNum w:abstractNumId="3" w15:restartNumberingAfterBreak="0">
+  <w:abstractNum w:abstractNumId="4" w15:restartNumberingAfterBreak="0">
+    <w:nsid w:val="41B45D64"/>
+    <w:multiLevelType w:val="hybridMultilevel"/>
+    <w:tmpl w:val="66EABDAA"/>
+    <w:lvl w:ilvl="0" w:tplc="B0BA6F6E">
+      <w:start w:val="1"/>
+      <w:numFmt w:val="decimal"/>
+      <w:lvlText w:val="%1)"/>
+      <w:lvlJc w:val="left"/>
+      <w:pPr>
+        <w:ind w:left="360" w:hanging="360"/>
+      </w:pPr>
+      <w:rPr>
+        <w:rFonts w:hint="default"/>
+      </w:rPr>
+    </w:lvl>
+    <w:lvl w:ilvl="1" w:tplc="04090019" w:tentative="1">
+      <w:start w:val="1"/>
+      <w:numFmt w:val="lowerLetter"/>
+      <w:lvlText w:val="%2)"/>
+      <w:lvlJc w:val="left"/>
+      <w:pPr>
+        <w:ind w:left="840" w:hanging="420"/>
+      </w:pPr>
+    </w:lvl>
+    <w:lvl w:ilvl="2" w:tplc="0409001B" w:tentative="1">
+      <w:start w:val="1"/>
+      <w:numFmt w:val="lowerRoman"/>
+      <w:lvlText w:val="%3."/>
+      <w:lvlJc w:val="right"/>
+      <w:pPr>
+        <w:ind w:left="1260" w:hanging="420"/>
+      </w:pPr>
+    </w:lvl>
+    <w:lvl w:ilvl="3" w:tplc="0409000F" w:tentative="1">
+      <w:start w:val="1"/>
+      <w:numFmt w:val="decimal"/>
+      <w:lvlText w:val="%4."/>
+      <w:lvlJc w:val="left"/>
+      <w:pPr>
+        <w:ind w:left="1680" w:hanging="420"/>
+      </w:pPr>
+    </w:lvl>
+    <w:lvl w:ilvl="4" w:tplc="04090019" w:tentative="1">
+      <w:start w:val="1"/>
+      <w:numFmt w:val="lowerLetter"/>
+      <w:lvlText w:val="%5)"/>
+      <w:lvlJc w:val="left"/>
+      <w:pPr>
+        <w:ind w:left="2100" w:hanging="420"/>
+      </w:pPr>
+    </w:lvl>
+    <w:lvl w:ilvl="5" w:tplc="0409001B" w:tentative="1">
+      <w:start w:val="1"/>
+      <w:numFmt w:val="lowerRoman"/>
+      <w:lvlText w:val="%6."/>
+      <w:lvlJc w:val="right"/>
+      <w:pPr>
+        <w:ind w:left="2520" w:hanging="420"/>
+      </w:pPr>
+    </w:lvl>
+    <w:lvl w:ilvl="6" w:tplc="0409000F" w:tentative="1">
+      <w:start w:val="1"/>
+      <w:numFmt w:val="decimal"/>
+      <w:lvlText w:val="%7."/>
+      <w:lvlJc w:val="left"/>
+      <w:pPr>
+        <w:ind w:left="2940" w:hanging="420"/>
+      </w:pPr>
+    </w:lvl>
+    <w:lvl w:ilvl="7" w:tplc="04090019" w:tentative="1">
+      <w:start w:val="1"/>
+      <w:numFmt w:val="lowerLetter"/>
+      <w:lvlText w:val="%8)"/>
+      <w:lvlJc w:val="left"/>
+      <w:pPr>
+        <w:ind w:left="3360" w:hanging="420"/>
+      </w:pPr>
+    </w:lvl>
+    <w:lvl w:ilvl="8" w:tplc="0409001B" w:tentative="1">
+      <w:start w:val="1"/>
+      <w:numFmt w:val="lowerRoman"/>
+      <w:lvlText w:val="%9."/>
+      <w:lvlJc w:val="right"/>
+      <w:pPr>
+        <w:ind w:left="3780" w:hanging="420"/>
+      </w:pPr>
+    </w:lvl>
+  </w:abstractNum>
+  <w:abstractNum w:abstractNumId="5" w15:restartNumberingAfterBreak="0">
+    <w:nsid w:val="5EEE1654"/>
+    <w:multiLevelType w:val="hybridMultilevel"/>
+    <w:tmpl w:val="804A3BF0"/>
+    <w:lvl w:ilvl="0" w:tplc="529A5BA6">
+      <w:start w:val="1"/>
+      <w:numFmt w:val="decimal"/>
+      <w:lvlText w:val="%1)"/>
+      <w:lvlJc w:val="left"/>
+      <w:pPr>
+        <w:ind w:left="360" w:hanging="360"/>
+      </w:pPr>
+      <w:rPr>
+        <w:rFonts w:hint="default"/>
+      </w:rPr>
+    </w:lvl>
+    <w:lvl w:ilvl="1" w:tplc="04090019" w:tentative="1">
+      <w:start w:val="1"/>
+      <w:numFmt w:val="lowerLetter"/>
+      <w:lvlText w:val="%2)"/>
+      <w:lvlJc w:val="left"/>
+      <w:pPr>
+        <w:ind w:left="840" w:hanging="420"/>
+      </w:pPr>
+    </w:lvl>
+    <w:lvl w:ilvl="2" w:tplc="0409001B" w:tentative="1">
+      <w:start w:val="1"/>
+      <w:numFmt w:val="lowerRoman"/>
+      <w:lvlText w:val="%3."/>
+      <w:lvlJc w:val="right"/>
+      <w:pPr>
+        <w:ind w:left="1260" w:hanging="420"/>
+      </w:pPr>
+    </w:lvl>
+    <w:lvl w:ilvl="3" w:tplc="0409000F" w:tentative="1">
+      <w:start w:val="1"/>
+      <w:numFmt w:val="decimal"/>
+      <w:lvlText w:val="%4."/>
+      <w:lvlJc w:val="left"/>
+      <w:pPr>
+        <w:ind w:left="1680" w:hanging="420"/>
+      </w:pPr>
+    </w:lvl>
+    <w:lvl w:ilvl="4" w:tplc="04090019" w:tentative="1">
+      <w:start w:val="1"/>
+      <w:numFmt w:val="lowerLetter"/>
+      <w:lvlText w:val="%5)"/>
+      <w:lvlJc w:val="left"/>
+      <w:pPr>
+        <w:ind w:left="2100" w:hanging="420"/>
+      </w:pPr>
+    </w:lvl>
+    <w:lvl w:ilvl="5" w:tplc="0409001B" w:tentative="1">
+      <w:start w:val="1"/>
+      <w:numFmt w:val="lowerRoman"/>
+      <w:lvlText w:val="%6."/>
+      <w:lvlJc w:val="right"/>
+      <w:pPr>
+        <w:ind w:left="2520" w:hanging="420"/>
+      </w:pPr>
+    </w:lvl>
+    <w:lvl w:ilvl="6" w:tplc="0409000F" w:tentative="1">
+      <w:start w:val="1"/>
+      <w:numFmt w:val="decimal"/>
+      <w:lvlText w:val="%7."/>
+      <w:lvlJc w:val="left"/>
+      <w:pPr>
+        <w:ind w:left="2940" w:hanging="420"/>
+      </w:pPr>
+    </w:lvl>
+    <w:lvl w:ilvl="7" w:tplc="04090019" w:tentative="1">
+      <w:start w:val="1"/>
+      <w:numFmt w:val="lowerLetter"/>
+      <w:lvlText w:val="%8)"/>
+      <w:lvlJc w:val="left"/>
+      <w:pPr>
+        <w:ind w:left="3360" w:hanging="420"/>
+      </w:pPr>
+    </w:lvl>
+    <w:lvl w:ilvl="8" w:tplc="0409001B" w:tentative="1">
+      <w:start w:val="1"/>
+      <w:numFmt w:val="lowerRoman"/>
+      <w:lvlText w:val="%9."/>
+      <w:lvlJc w:val="right"/>
+      <w:pPr>
+        <w:ind w:left="3780" w:hanging="420"/>
+      </w:pPr>
+    </w:lvl>
+  </w:abstractNum>
+  <w:abstractNum w:abstractNumId="6" w15:restartNumberingAfterBreak="0">
     <w:nsid w:val="66FE6832"/>
     <w:multiLevelType w:val="hybridMultilevel"/>
     <w:tmpl w:val="DC704914"/>
@@ -2022,7 +3266,7 @@
     </w:lvl>
   </w:abstractNum>
   <w:num w:numId="1">
-    <w:abstractNumId w:val="3"/>
+    <w:abstractNumId w:val="6"/>
   </w:num>
   <w:num w:numId="2">
     <w:abstractNumId w:val="1"/>
@@ -2031,7 +3275,16 @@
     <w:abstractNumId w:val="0"/>
   </w:num>
   <w:num w:numId="4">
+    <w:abstractNumId w:val="3"/>
+  </w:num>
+  <w:num w:numId="5">
+    <w:abstractNumId w:val="4"/>
+  </w:num>
+  <w:num w:numId="6">
     <w:abstractNumId w:val="2"/>
+  </w:num>
+  <w:num w:numId="7">
+    <w:abstractNumId w:val="5"/>
   </w:num>
 </w:numbering>
 </file>
@@ -2457,6 +3710,29 @@
       <w:szCs w:val="44"/>
     </w:rPr>
   </w:style>
+  <w:style w:type="paragraph" w:styleId="2">
+    <w:name w:val="heading 2"/>
+    <w:basedOn w:val="a"/>
+    <w:next w:val="a"/>
+    <w:link w:val="20"/>
+    <w:uiPriority w:val="9"/>
+    <w:unhideWhenUsed/>
+    <w:qFormat/>
+    <w:rsid w:val="00506DB3"/>
+    <w:pPr>
+      <w:keepNext/>
+      <w:keepLines/>
+      <w:spacing w:before="260" w:after="260" w:line="416" w:lineRule="auto"/>
+      <w:outlineLvl w:val="1"/>
+    </w:pPr>
+    <w:rPr>
+      <w:rFonts w:asciiTheme="majorHAnsi" w:eastAsiaTheme="majorEastAsia" w:hAnsiTheme="majorHAnsi" w:cstheme="majorBidi"/>
+      <w:b/>
+      <w:bCs/>
+      <w:sz w:val="32"/>
+      <w:szCs w:val="32"/>
+    </w:rPr>
+  </w:style>
   <w:style w:type="character" w:default="1" w:styleId="a0">
     <w:name w:val="Default Paragraph Font"/>
     <w:uiPriority w:val="1"/>
@@ -2523,6 +3799,20 @@
         <w:insideV w:val="single" w:sz="4" w:space="0" w:color="auto"/>
       </w:tblBorders>
     </w:tblPr>
+  </w:style>
+  <w:style w:type="character" w:customStyle="1" w:styleId="20">
+    <w:name w:val="标题 2 字符"/>
+    <w:basedOn w:val="a0"/>
+    <w:link w:val="2"/>
+    <w:uiPriority w:val="9"/>
+    <w:rsid w:val="00506DB3"/>
+    <w:rPr>
+      <w:rFonts w:asciiTheme="majorHAnsi" w:eastAsiaTheme="majorEastAsia" w:hAnsiTheme="majorHAnsi" w:cstheme="majorBidi"/>
+      <w:b/>
+      <w:bCs/>
+      <w:sz w:val="32"/>
+      <w:szCs w:val="32"/>
+    </w:rPr>
   </w:style>
 </w:styles>
 </file>
